--- a/数据字典V0.2.0.docx
+++ b/数据字典V0.2.0.docx
@@ -404,8 +404,6 @@
           <w:lang w:val="en-US" w:eastAsia="zh-CN"/>
         </w:rPr>
       </w:pPr>
-      <w:bookmarkStart w:id="13" w:name="_GoBack"/>
-      <w:bookmarkEnd w:id="13"/>
     </w:p>
     <w:p>
       <w:pPr>
@@ -421,8 +419,8 @@
         </w:rPr>
       </w:pPr>
       <w:bookmarkStart w:id="0" w:name="_Toc466233234"/>
-      <w:bookmarkStart w:id="1" w:name="_Toc1013"/>
-      <w:bookmarkStart w:id="2" w:name="_Toc465206552"/>
+      <w:bookmarkStart w:id="1" w:name="_Toc465206552"/>
+      <w:bookmarkStart w:id="2" w:name="_Toc1013"/>
       <w:bookmarkStart w:id="3" w:name="_Toc466170992"/>
     </w:p>
     <w:p>
@@ -1024,6 +1022,229 @@
         </w:tc>
       </w:tr>
     </w:tbl>
+    <w:tbl>
+      <w:tblPr>
+        <w:tblStyle w:val="4"/>
+        <w:tblpPr w:leftFromText="180" w:rightFromText="180" w:vertAnchor="text" w:horzAnchor="page" w:tblpX="1620" w:tblpY="181"/>
+        <w:tblOverlap w:val="never"/>
+        <w:tblW w:w="10360" w:type="dxa"/>
+        <w:tblInd w:w="0" w:type="dxa"/>
+        <w:tblBorders>
+          <w:top w:val="single" w:color="auto" w:sz="4" w:space="0"/>
+          <w:left w:val="single" w:color="auto" w:sz="4" w:space="0"/>
+          <w:bottom w:val="single" w:color="auto" w:sz="4" w:space="0"/>
+          <w:right w:val="single" w:color="auto" w:sz="4" w:space="0"/>
+          <w:insideH w:val="single" w:color="auto" w:sz="4" w:space="0"/>
+          <w:insideV w:val="single" w:color="auto" w:sz="4" w:space="0"/>
+        </w:tblBorders>
+        <w:tblLayout w:type="fixed"/>
+        <w:tblCellMar>
+          <w:top w:w="0" w:type="dxa"/>
+          <w:left w:w="108" w:type="dxa"/>
+          <w:bottom w:w="0" w:type="dxa"/>
+          <w:right w:w="108" w:type="dxa"/>
+        </w:tblCellMar>
+      </w:tblPr>
+      <w:tblGrid>
+        <w:gridCol w:w="1723"/>
+        <w:gridCol w:w="1908"/>
+        <w:gridCol w:w="2054"/>
+        <w:gridCol w:w="1828"/>
+        <w:gridCol w:w="2847"/>
+      </w:tblGrid>
+      <w:tr>
+        <w:tblPrEx>
+          <w:tblBorders>
+            <w:top w:val="single" w:color="auto" w:sz="4" w:space="0"/>
+            <w:left w:val="single" w:color="auto" w:sz="4" w:space="0"/>
+            <w:bottom w:val="single" w:color="auto" w:sz="4" w:space="0"/>
+            <w:right w:val="single" w:color="auto" w:sz="4" w:space="0"/>
+            <w:insideH w:val="single" w:color="auto" w:sz="4" w:space="0"/>
+            <w:insideV w:val="single" w:color="auto" w:sz="4" w:space="0"/>
+          </w:tblBorders>
+          <w:tblLayout w:type="fixed"/>
+          <w:tblCellMar>
+            <w:top w:w="0" w:type="dxa"/>
+            <w:left w:w="108" w:type="dxa"/>
+            <w:bottom w:w="0" w:type="dxa"/>
+            <w:right w:w="108" w:type="dxa"/>
+          </w:tblCellMar>
+        </w:tblPrEx>
+        <w:trPr>
+          <w:trHeight w:val="392" w:hRule="atLeast"/>
+        </w:trPr>
+        <w:tc>
+          <w:tcPr>
+            <w:tcW w:w="1723" w:type="dxa"/>
+            <w:tcBorders>
+              <w:top w:val="single" w:color="auto" w:sz="4" w:space="0"/>
+              <w:left w:val="single" w:color="auto" w:sz="4" w:space="0"/>
+              <w:bottom w:val="single" w:color="auto" w:sz="4" w:space="0"/>
+              <w:right w:val="single" w:color="auto" w:sz="4" w:space="0"/>
+              <w:tl2br w:val="nil"/>
+              <w:tr2bl w:val="nil"/>
+            </w:tcBorders>
+            <w:shd w:val="clear" w:color="auto" w:fill="D7D7D7"/>
+            <w:vAlign w:val="top"/>
+          </w:tcPr>
+          <w:p>
+            <w:pPr>
+              <w:spacing w:beforeLines="0" w:afterLines="0"/>
+              <w:jc w:val="center"/>
+              <w:rPr>
+                <w:rFonts w:hint="eastAsia"/>
+                <w:b/>
+                <w:sz w:val="21"/>
+              </w:rPr>
+            </w:pPr>
+            <w:r>
+              <w:rPr>
+                <w:rFonts w:hint="eastAsia" w:ascii="宋体" w:hAnsi="宋体"/>
+                <w:b/>
+                <w:sz w:val="21"/>
+              </w:rPr>
+              <w:t>版本/状态</w:t>
+            </w:r>
+          </w:p>
+        </w:tc>
+        <w:tc>
+          <w:tcPr>
+            <w:tcW w:w="1908" w:type="dxa"/>
+            <w:tcBorders>
+              <w:top w:val="single" w:color="auto" w:sz="4" w:space="0"/>
+              <w:left w:val="single" w:color="auto" w:sz="4" w:space="0"/>
+              <w:bottom w:val="single" w:color="auto" w:sz="4" w:space="0"/>
+              <w:right w:val="single" w:color="auto" w:sz="4" w:space="0"/>
+              <w:tl2br w:val="nil"/>
+              <w:tr2bl w:val="nil"/>
+            </w:tcBorders>
+            <w:shd w:val="clear" w:color="auto" w:fill="D7D7D7"/>
+            <w:vAlign w:val="top"/>
+          </w:tcPr>
+          <w:p>
+            <w:pPr>
+              <w:spacing w:beforeLines="0" w:afterLines="0"/>
+              <w:jc w:val="center"/>
+              <w:rPr>
+                <w:rFonts w:hint="eastAsia"/>
+                <w:b/>
+                <w:sz w:val="21"/>
+              </w:rPr>
+            </w:pPr>
+            <w:r>
+              <w:rPr>
+                <w:rFonts w:hint="eastAsia" w:ascii="宋体" w:hAnsi="宋体"/>
+                <w:b/>
+                <w:sz w:val="21"/>
+              </w:rPr>
+              <w:t>作者</w:t>
+            </w:r>
+          </w:p>
+        </w:tc>
+        <w:tc>
+          <w:tcPr>
+            <w:tcW w:w="2054" w:type="dxa"/>
+            <w:tcBorders>
+              <w:top w:val="single" w:color="auto" w:sz="4" w:space="0"/>
+              <w:left w:val="single" w:color="auto" w:sz="4" w:space="0"/>
+              <w:bottom w:val="single" w:color="auto" w:sz="4" w:space="0"/>
+              <w:right w:val="single" w:color="auto" w:sz="4" w:space="0"/>
+              <w:tl2br w:val="nil"/>
+              <w:tr2bl w:val="nil"/>
+            </w:tcBorders>
+            <w:shd w:val="clear" w:color="auto" w:fill="D7D7D7"/>
+            <w:vAlign w:val="top"/>
+          </w:tcPr>
+          <w:p>
+            <w:pPr>
+              <w:spacing w:beforeLines="0" w:afterLines="0"/>
+              <w:jc w:val="center"/>
+              <w:rPr>
+                <w:rFonts w:hint="eastAsia"/>
+                <w:b/>
+                <w:sz w:val="21"/>
+              </w:rPr>
+            </w:pPr>
+            <w:r>
+              <w:rPr>
+                <w:rFonts w:hint="eastAsia" w:ascii="宋体" w:hAnsi="宋体"/>
+                <w:b/>
+                <w:sz w:val="21"/>
+              </w:rPr>
+              <w:t>参与者</w:t>
+            </w:r>
+          </w:p>
+        </w:tc>
+        <w:tc>
+          <w:tcPr>
+            <w:tcW w:w="1828" w:type="dxa"/>
+            <w:tcBorders>
+              <w:top w:val="single" w:color="auto" w:sz="4" w:space="0"/>
+              <w:left w:val="single" w:color="auto" w:sz="4" w:space="0"/>
+              <w:bottom w:val="single" w:color="auto" w:sz="4" w:space="0"/>
+              <w:right w:val="single" w:color="auto" w:sz="4" w:space="0"/>
+              <w:tl2br w:val="nil"/>
+              <w:tr2bl w:val="nil"/>
+            </w:tcBorders>
+            <w:shd w:val="clear" w:color="auto" w:fill="D7D7D7"/>
+            <w:vAlign w:val="top"/>
+          </w:tcPr>
+          <w:p>
+            <w:pPr>
+              <w:spacing w:beforeLines="0" w:afterLines="0"/>
+              <w:jc w:val="center"/>
+              <w:rPr>
+                <w:rFonts w:hint="eastAsia"/>
+                <w:b/>
+                <w:sz w:val="21"/>
+              </w:rPr>
+            </w:pPr>
+            <w:r>
+              <w:rPr>
+                <w:rFonts w:hint="eastAsia" w:ascii="宋体" w:hAnsi="宋体"/>
+                <w:b/>
+                <w:sz w:val="21"/>
+              </w:rPr>
+              <w:t>起止日期</w:t>
+            </w:r>
+          </w:p>
+        </w:tc>
+        <w:tc>
+          <w:tcPr>
+            <w:tcW w:w="2847" w:type="dxa"/>
+            <w:tcBorders>
+              <w:top w:val="single" w:color="auto" w:sz="4" w:space="0"/>
+              <w:left w:val="single" w:color="auto" w:sz="4" w:space="0"/>
+              <w:bottom w:val="single" w:color="auto" w:sz="4" w:space="0"/>
+              <w:right w:val="single" w:color="auto" w:sz="4" w:space="0"/>
+              <w:tl2br w:val="nil"/>
+              <w:tr2bl w:val="nil"/>
+            </w:tcBorders>
+            <w:shd w:val="clear" w:color="auto" w:fill="D7D7D7"/>
+            <w:vAlign w:val="top"/>
+          </w:tcPr>
+          <w:p>
+            <w:pPr>
+              <w:spacing w:beforeLines="0" w:afterLines="0"/>
+              <w:jc w:val="center"/>
+              <w:rPr>
+                <w:rFonts w:hint="eastAsia"/>
+                <w:b/>
+                <w:sz w:val="21"/>
+              </w:rPr>
+            </w:pPr>
+            <w:r>
+              <w:rPr>
+                <w:rFonts w:hint="eastAsia" w:ascii="宋体" w:hAnsi="宋体"/>
+                <w:b/>
+                <w:sz w:val="21"/>
+              </w:rPr>
+              <w:t>备注</w:t>
+            </w:r>
+          </w:p>
+        </w:tc>
+      </w:tr>
+    </w:tbl>
     <w:p>
       <w:pPr>
         <w:spacing w:beforeLines="0" w:afterLines="0"/>
@@ -1488,6 +1709,206 @@
           </w:p>
         </w:tc>
       </w:tr>
+      <w:tr>
+        <w:tblPrEx>
+          <w:tblBorders>
+            <w:top w:val="single" w:color="auto" w:sz="4" w:space="0"/>
+            <w:left w:val="single" w:color="auto" w:sz="4" w:space="0"/>
+            <w:bottom w:val="single" w:color="auto" w:sz="4" w:space="0"/>
+            <w:right w:val="single" w:color="auto" w:sz="4" w:space="0"/>
+            <w:insideH w:val="single" w:color="auto" w:sz="4" w:space="0"/>
+            <w:insideV w:val="single" w:color="auto" w:sz="4" w:space="0"/>
+          </w:tblBorders>
+          <w:tblLayout w:type="fixed"/>
+          <w:tblCellMar>
+            <w:top w:w="0" w:type="dxa"/>
+            <w:left w:w="108" w:type="dxa"/>
+            <w:bottom w:w="0" w:type="dxa"/>
+            <w:right w:w="108" w:type="dxa"/>
+          </w:tblCellMar>
+        </w:tblPrEx>
+        <w:trPr>
+          <w:trHeight w:val="760" w:hRule="atLeast"/>
+        </w:trPr>
+        <w:tc>
+          <w:tcPr>
+            <w:tcW w:w="1723" w:type="dxa"/>
+            <w:tcBorders>
+              <w:top w:val="single" w:color="auto" w:sz="4" w:space="0"/>
+              <w:left w:val="single" w:color="auto" w:sz="4" w:space="0"/>
+              <w:bottom w:val="single" w:color="auto" w:sz="4" w:space="0"/>
+              <w:right w:val="single" w:color="auto" w:sz="4" w:space="0"/>
+              <w:tl2br w:val="nil"/>
+              <w:tr2bl w:val="nil"/>
+            </w:tcBorders>
+            <w:vAlign w:val="top"/>
+          </w:tcPr>
+          <w:p>
+            <w:pPr>
+              <w:spacing w:beforeLines="0" w:afterLines="0"/>
+              <w:rPr>
+                <w:rFonts w:hint="eastAsia" w:ascii="宋体" w:hAnsi="宋体" w:eastAsiaTheme="minorEastAsia"/>
+                <w:sz w:val="21"/>
+                <w:lang w:val="en-US" w:eastAsia="zh-CN"/>
+              </w:rPr>
+            </w:pPr>
+            <w:r>
+              <w:rPr>
+                <w:rFonts w:hint="eastAsia" w:ascii="宋体" w:hAnsi="宋体"/>
+                <w:sz w:val="21"/>
+                <w:lang w:val="en-US" w:eastAsia="zh-CN"/>
+              </w:rPr>
+              <w:t>0.2.1</w:t>
+            </w:r>
+          </w:p>
+        </w:tc>
+        <w:tc>
+          <w:tcPr>
+            <w:tcW w:w="1908" w:type="dxa"/>
+            <w:tcBorders>
+              <w:top w:val="single" w:color="auto" w:sz="4" w:space="0"/>
+              <w:left w:val="single" w:color="auto" w:sz="4" w:space="0"/>
+              <w:bottom w:val="single" w:color="auto" w:sz="4" w:space="0"/>
+              <w:right w:val="single" w:color="auto" w:sz="4" w:space="0"/>
+              <w:tl2br w:val="nil"/>
+              <w:tr2bl w:val="nil"/>
+            </w:tcBorders>
+            <w:vAlign w:val="top"/>
+          </w:tcPr>
+          <w:p>
+            <w:pPr>
+              <w:spacing w:beforeLines="0" w:afterLines="0"/>
+              <w:rPr>
+                <w:rFonts w:hint="eastAsia"/>
+                <w:sz w:val="21"/>
+                <w:lang w:val="en-US" w:eastAsia="zh-CN"/>
+              </w:rPr>
+            </w:pPr>
+            <w:r>
+              <w:rPr>
+                <w:rFonts w:hint="eastAsia"/>
+                <w:sz w:val="21"/>
+                <w:lang w:val="en-US" w:eastAsia="zh-CN"/>
+              </w:rPr>
+              <w:t>陆律宇</w:t>
+            </w:r>
+          </w:p>
+        </w:tc>
+        <w:tc>
+          <w:tcPr>
+            <w:tcW w:w="2054" w:type="dxa"/>
+            <w:tcBorders>
+              <w:top w:val="single" w:color="auto" w:sz="4" w:space="0"/>
+              <w:left w:val="single" w:color="auto" w:sz="4" w:space="0"/>
+              <w:bottom w:val="single" w:color="auto" w:sz="4" w:space="0"/>
+              <w:right w:val="single" w:color="auto" w:sz="4" w:space="0"/>
+              <w:tl2br w:val="nil"/>
+              <w:tr2bl w:val="nil"/>
+            </w:tcBorders>
+            <w:vAlign w:val="top"/>
+          </w:tcPr>
+          <w:p>
+            <w:pPr>
+              <w:spacing w:beforeLines="0" w:afterLines="0"/>
+              <w:rPr>
+                <w:rFonts w:hint="eastAsia" w:ascii="宋体" w:hAnsi="宋体"/>
+                <w:sz w:val="21"/>
+                <w:lang w:val="en-US" w:eastAsia="zh-CN"/>
+              </w:rPr>
+            </w:pPr>
+            <w:r>
+              <w:rPr>
+                <w:rFonts w:hint="eastAsia" w:ascii="宋体" w:hAnsi="宋体"/>
+                <w:sz w:val="21"/>
+                <w:lang w:val="en-US" w:eastAsia="zh-CN"/>
+              </w:rPr>
+              <w:t>陆律宇</w:t>
+            </w:r>
+          </w:p>
+        </w:tc>
+        <w:tc>
+          <w:tcPr>
+            <w:tcW w:w="1828" w:type="dxa"/>
+            <w:tcBorders>
+              <w:top w:val="single" w:color="auto" w:sz="4" w:space="0"/>
+              <w:left w:val="single" w:color="auto" w:sz="4" w:space="0"/>
+              <w:bottom w:val="single" w:color="auto" w:sz="4" w:space="0"/>
+              <w:right w:val="single" w:color="auto" w:sz="4" w:space="0"/>
+              <w:tl2br w:val="nil"/>
+              <w:tr2bl w:val="nil"/>
+            </w:tcBorders>
+            <w:vAlign w:val="top"/>
+          </w:tcPr>
+          <w:p>
+            <w:pPr>
+              <w:spacing w:beforeLines="0" w:afterLines="0"/>
+              <w:rPr>
+                <w:rFonts w:hint="eastAsia" w:ascii="宋体" w:hAnsi="宋体"/>
+                <w:sz w:val="21"/>
+                <w:lang w:val="en-US" w:eastAsia="zh-CN"/>
+              </w:rPr>
+            </w:pPr>
+            <w:r>
+              <w:rPr>
+                <w:rFonts w:hint="eastAsia" w:ascii="宋体" w:hAnsi="宋体"/>
+                <w:sz w:val="21"/>
+                <w:lang w:val="en-US" w:eastAsia="zh-CN"/>
+              </w:rPr>
+              <w:t>2017.12.23至</w:t>
+            </w:r>
+          </w:p>
+          <w:p>
+            <w:pPr>
+              <w:spacing w:beforeLines="0" w:afterLines="0"/>
+              <w:rPr>
+                <w:rFonts w:hint="eastAsia" w:ascii="宋体" w:hAnsi="宋体"/>
+                <w:sz w:val="21"/>
+                <w:lang w:val="en-US" w:eastAsia="zh-CN"/>
+              </w:rPr>
+            </w:pPr>
+            <w:r>
+              <w:rPr>
+                <w:rFonts w:hint="eastAsia" w:ascii="宋体" w:hAnsi="宋体"/>
+                <w:sz w:val="21"/>
+                <w:lang w:val="en-US" w:eastAsia="zh-CN"/>
+              </w:rPr>
+              <w:t>2017.12.23</w:t>
+            </w:r>
+          </w:p>
+        </w:tc>
+        <w:tc>
+          <w:tcPr>
+            <w:tcW w:w="2847" w:type="dxa"/>
+            <w:tcBorders>
+              <w:top w:val="single" w:color="auto" w:sz="4" w:space="0"/>
+              <w:left w:val="single" w:color="auto" w:sz="4" w:space="0"/>
+              <w:bottom w:val="single" w:color="auto" w:sz="4" w:space="0"/>
+              <w:right w:val="single" w:color="auto" w:sz="4" w:space="0"/>
+              <w:tl2br w:val="nil"/>
+              <w:tr2bl w:val="nil"/>
+            </w:tcBorders>
+            <w:vAlign w:val="top"/>
+          </w:tcPr>
+          <w:p>
+            <w:pPr>
+              <w:spacing w:beforeLines="0" w:afterLines="0"/>
+              <w:rPr>
+                <w:rFonts w:hint="eastAsia" w:ascii="Calibri" w:hAnsi="Calibri"/>
+                <w:sz w:val="21"/>
+                <w:lang w:val="en-US" w:eastAsia="zh-CN"/>
+              </w:rPr>
+            </w:pPr>
+            <w:r>
+              <w:rPr>
+                <w:rFonts w:hint="eastAsia" w:ascii="Calibri" w:hAnsi="Calibri"/>
+                <w:sz w:val="21"/>
+                <w:lang w:val="en-US" w:eastAsia="zh-CN"/>
+              </w:rPr>
+              <w:t>根据评审内容添加明确范围定义</w:t>
+            </w:r>
+          </w:p>
+        </w:tc>
+      </w:tr>
     </w:tbl>
     <w:p>
       <w:pPr>
@@ -1499,223 +1920,6 @@
         </w:rPr>
       </w:pPr>
     </w:p>
-    <w:tbl>
-      <w:tblPr>
-        <w:tblStyle w:val="4"/>
-        <w:tblpPr w:leftFromText="180" w:rightFromText="180" w:vertAnchor="text" w:horzAnchor="page" w:tblpX="1575" w:tblpY="-2351"/>
-        <w:tblOverlap w:val="never"/>
-        <w:tblW w:w="10360" w:type="dxa"/>
-        <w:tblInd w:w="0" w:type="dxa"/>
-        <w:tblBorders>
-          <w:top w:val="single" w:color="auto" w:sz="4" w:space="0"/>
-          <w:left w:val="single" w:color="auto" w:sz="4" w:space="0"/>
-          <w:bottom w:val="single" w:color="auto" w:sz="4" w:space="0"/>
-          <w:right w:val="single" w:color="auto" w:sz="4" w:space="0"/>
-          <w:insideH w:val="single" w:color="auto" w:sz="4" w:space="0"/>
-          <w:insideV w:val="single" w:color="auto" w:sz="4" w:space="0"/>
-        </w:tblBorders>
-        <w:tblLayout w:type="fixed"/>
-        <w:tblCellMar>
-          <w:top w:w="0" w:type="dxa"/>
-          <w:left w:w="108" w:type="dxa"/>
-          <w:bottom w:w="0" w:type="dxa"/>
-          <w:right w:w="108" w:type="dxa"/>
-        </w:tblCellMar>
-      </w:tblPr>
-      <w:tblGrid>
-        <w:gridCol w:w="1723"/>
-        <w:gridCol w:w="1908"/>
-        <w:gridCol w:w="2054"/>
-        <w:gridCol w:w="1828"/>
-        <w:gridCol w:w="2847"/>
-      </w:tblGrid>
-      <w:tr>
-        <w:tblPrEx>
-          <w:tblBorders>
-            <w:top w:val="single" w:color="auto" w:sz="4" w:space="0"/>
-            <w:left w:val="single" w:color="auto" w:sz="4" w:space="0"/>
-            <w:bottom w:val="single" w:color="auto" w:sz="4" w:space="0"/>
-            <w:right w:val="single" w:color="auto" w:sz="4" w:space="0"/>
-            <w:insideH w:val="single" w:color="auto" w:sz="4" w:space="0"/>
-            <w:insideV w:val="single" w:color="auto" w:sz="4" w:space="0"/>
-          </w:tblBorders>
-          <w:tblLayout w:type="fixed"/>
-        </w:tblPrEx>
-        <w:trPr>
-          <w:trHeight w:val="392" w:hRule="atLeast"/>
-        </w:trPr>
-        <w:tc>
-          <w:tcPr>
-            <w:tcW w:w="1723" w:type="dxa"/>
-            <w:tcBorders>
-              <w:top w:val="single" w:color="auto" w:sz="4" w:space="0"/>
-              <w:left w:val="single" w:color="auto" w:sz="4" w:space="0"/>
-              <w:bottom w:val="single" w:color="auto" w:sz="4" w:space="0"/>
-              <w:right w:val="single" w:color="auto" w:sz="4" w:space="0"/>
-              <w:tl2br w:val="nil"/>
-              <w:tr2bl w:val="nil"/>
-            </w:tcBorders>
-            <w:shd w:val="clear" w:color="auto" w:fill="D7D7D7"/>
-            <w:vAlign w:val="top"/>
-          </w:tcPr>
-          <w:p>
-            <w:pPr>
-              <w:spacing w:beforeLines="0" w:afterLines="0"/>
-              <w:jc w:val="center"/>
-              <w:rPr>
-                <w:rFonts w:hint="eastAsia"/>
-                <w:b/>
-                <w:sz w:val="21"/>
-              </w:rPr>
-            </w:pPr>
-            <w:r>
-              <w:rPr>
-                <w:rFonts w:hint="eastAsia" w:ascii="宋体" w:hAnsi="宋体"/>
-                <w:b/>
-                <w:sz w:val="21"/>
-              </w:rPr>
-              <w:t>版本/状态</w:t>
-            </w:r>
-          </w:p>
-        </w:tc>
-        <w:tc>
-          <w:tcPr>
-            <w:tcW w:w="1908" w:type="dxa"/>
-            <w:tcBorders>
-              <w:top w:val="single" w:color="auto" w:sz="4" w:space="0"/>
-              <w:left w:val="single" w:color="auto" w:sz="4" w:space="0"/>
-              <w:bottom w:val="single" w:color="auto" w:sz="4" w:space="0"/>
-              <w:right w:val="single" w:color="auto" w:sz="4" w:space="0"/>
-              <w:tl2br w:val="nil"/>
-              <w:tr2bl w:val="nil"/>
-            </w:tcBorders>
-            <w:shd w:val="clear" w:color="auto" w:fill="D7D7D7"/>
-            <w:vAlign w:val="top"/>
-          </w:tcPr>
-          <w:p>
-            <w:pPr>
-              <w:spacing w:beforeLines="0" w:afterLines="0"/>
-              <w:jc w:val="center"/>
-              <w:rPr>
-                <w:rFonts w:hint="eastAsia"/>
-                <w:b/>
-                <w:sz w:val="21"/>
-              </w:rPr>
-            </w:pPr>
-            <w:r>
-              <w:rPr>
-                <w:rFonts w:hint="eastAsia" w:ascii="宋体" w:hAnsi="宋体"/>
-                <w:b/>
-                <w:sz w:val="21"/>
-              </w:rPr>
-              <w:t>作者</w:t>
-            </w:r>
-          </w:p>
-        </w:tc>
-        <w:tc>
-          <w:tcPr>
-            <w:tcW w:w="2054" w:type="dxa"/>
-            <w:tcBorders>
-              <w:top w:val="single" w:color="auto" w:sz="4" w:space="0"/>
-              <w:left w:val="single" w:color="auto" w:sz="4" w:space="0"/>
-              <w:bottom w:val="single" w:color="auto" w:sz="4" w:space="0"/>
-              <w:right w:val="single" w:color="auto" w:sz="4" w:space="0"/>
-              <w:tl2br w:val="nil"/>
-              <w:tr2bl w:val="nil"/>
-            </w:tcBorders>
-            <w:shd w:val="clear" w:color="auto" w:fill="D7D7D7"/>
-            <w:vAlign w:val="top"/>
-          </w:tcPr>
-          <w:p>
-            <w:pPr>
-              <w:spacing w:beforeLines="0" w:afterLines="0"/>
-              <w:jc w:val="center"/>
-              <w:rPr>
-                <w:rFonts w:hint="eastAsia"/>
-                <w:b/>
-                <w:sz w:val="21"/>
-              </w:rPr>
-            </w:pPr>
-            <w:r>
-              <w:rPr>
-                <w:rFonts w:hint="eastAsia" w:ascii="宋体" w:hAnsi="宋体"/>
-                <w:b/>
-                <w:sz w:val="21"/>
-              </w:rPr>
-              <w:t>参与者</w:t>
-            </w:r>
-          </w:p>
-        </w:tc>
-        <w:tc>
-          <w:tcPr>
-            <w:tcW w:w="1828" w:type="dxa"/>
-            <w:tcBorders>
-              <w:top w:val="single" w:color="auto" w:sz="4" w:space="0"/>
-              <w:left w:val="single" w:color="auto" w:sz="4" w:space="0"/>
-              <w:bottom w:val="single" w:color="auto" w:sz="4" w:space="0"/>
-              <w:right w:val="single" w:color="auto" w:sz="4" w:space="0"/>
-              <w:tl2br w:val="nil"/>
-              <w:tr2bl w:val="nil"/>
-            </w:tcBorders>
-            <w:shd w:val="clear" w:color="auto" w:fill="D7D7D7"/>
-            <w:vAlign w:val="top"/>
-          </w:tcPr>
-          <w:p>
-            <w:pPr>
-              <w:spacing w:beforeLines="0" w:afterLines="0"/>
-              <w:jc w:val="center"/>
-              <w:rPr>
-                <w:rFonts w:hint="eastAsia"/>
-                <w:b/>
-                <w:sz w:val="21"/>
-              </w:rPr>
-            </w:pPr>
-            <w:r>
-              <w:rPr>
-                <w:rFonts w:hint="eastAsia" w:ascii="宋体" w:hAnsi="宋体"/>
-                <w:b/>
-                <w:sz w:val="21"/>
-              </w:rPr>
-              <w:t>起止日期</w:t>
-            </w:r>
-          </w:p>
-        </w:tc>
-        <w:tc>
-          <w:tcPr>
-            <w:tcW w:w="2847" w:type="dxa"/>
-            <w:tcBorders>
-              <w:top w:val="single" w:color="auto" w:sz="4" w:space="0"/>
-              <w:left w:val="single" w:color="auto" w:sz="4" w:space="0"/>
-              <w:bottom w:val="single" w:color="auto" w:sz="4" w:space="0"/>
-              <w:right w:val="single" w:color="auto" w:sz="4" w:space="0"/>
-              <w:tl2br w:val="nil"/>
-              <w:tr2bl w:val="nil"/>
-            </w:tcBorders>
-            <w:shd w:val="clear" w:color="auto" w:fill="D7D7D7"/>
-            <w:vAlign w:val="top"/>
-          </w:tcPr>
-          <w:p>
-            <w:pPr>
-              <w:spacing w:beforeLines="0" w:afterLines="0"/>
-              <w:jc w:val="center"/>
-              <w:rPr>
-                <w:rFonts w:hint="eastAsia"/>
-                <w:b/>
-                <w:sz w:val="21"/>
-              </w:rPr>
-            </w:pPr>
-            <w:r>
-              <w:rPr>
-                <w:rFonts w:hint="eastAsia" w:ascii="宋体" w:hAnsi="宋体"/>
-                <w:b/>
-                <w:sz w:val="21"/>
-              </w:rPr>
-              <w:t>备注</w:t>
-            </w:r>
-          </w:p>
-        </w:tc>
-      </w:tr>
-    </w:tbl>
     <w:p>
       <w:pPr>
         <w:pStyle w:val="2"/>
@@ -2933,6 +3137,12 @@
             <w:insideV w:val="single" w:color="auto" w:sz="4" w:space="0"/>
           </w:tblBorders>
           <w:tblLayout w:type="fixed"/>
+          <w:tblCellMar>
+            <w:top w:w="0" w:type="dxa"/>
+            <w:left w:w="108" w:type="dxa"/>
+            <w:bottom w:w="0" w:type="dxa"/>
+            <w:right w:w="108" w:type="dxa"/>
+          </w:tblCellMar>
         </w:tblPrEx>
         <w:tc>
           <w:tcPr>
@@ -17312,6 +17522,7 @@
                 <w:lang w:val="en-US" w:eastAsia="zh-CN"/>
               </w:rPr>
             </w:pPr>
+            <w:bookmarkStart w:id="13" w:name="_GoBack"/>
             <w:r>
               <w:rPr>
                 <w:rFonts w:hint="eastAsia"/>
@@ -17320,6 +17531,7 @@
               </w:rPr>
               <w:t>8</w:t>
             </w:r>
+            <w:bookmarkEnd w:id="13"/>
           </w:p>
         </w:tc>
         <w:tc>
@@ -29052,14 +29264,6 @@
       </w:tr>
       <w:tr>
         <w:tblPrEx>
-          <w:tblBorders>
-            <w:top w:val="single" w:color="auto" w:sz="4" w:space="0"/>
-            <w:left w:val="single" w:color="auto" w:sz="4" w:space="0"/>
-            <w:bottom w:val="single" w:color="auto" w:sz="4" w:space="0"/>
-            <w:right w:val="single" w:color="auto" w:sz="4" w:space="0"/>
-            <w:insideH w:val="single" w:color="auto" w:sz="4" w:space="0"/>
-            <w:insideV w:val="single" w:color="auto" w:sz="4" w:space="0"/>
-          </w:tblBorders>
           <w:tblLayout w:type="fixed"/>
           <w:tblCellMar>
             <w:top w:w="0" w:type="dxa"/>
@@ -44784,12 +44988,6 @@
             <w:insideV w:val="single" w:color="auto" w:sz="4" w:space="0"/>
           </w:tblBorders>
           <w:tblLayout w:type="fixed"/>
-          <w:tblCellMar>
-            <w:top w:w="0" w:type="dxa"/>
-            <w:left w:w="108" w:type="dxa"/>
-            <w:bottom w:w="0" w:type="dxa"/>
-            <w:right w:w="108" w:type="dxa"/>
-          </w:tblCellMar>
         </w:tblPrEx>
         <w:tc>
           <w:tcPr>
